--- a/99 - Evaluations/1. Persistance/ECF - Base de données Requetes.docx
+++ b/99 - Evaluations/1. Persistance/ECF - Base de données Requetes.docx
@@ -501,8 +501,6 @@
         </w:rPr>
         <w:t>EvalCDA</w:t>
       </w:r>
-      <w:bookmarkStart w:id="0" w:name="_GoBack"/>
-      <w:bookmarkEnd w:id="0"/>
       <w:r>
         <w:rPr>
           <w:lang w:val="fr-FR"/>
@@ -1058,7 +1056,18 @@
           <w:szCs w:val="21"/>
           <w:lang w:val="fr-FR" w:eastAsia="fr-FR"/>
         </w:rPr>
-        <w:t>Obtenir en une seule requête SQL la liste des villes dont la superficie est supérieur</w:t>
+        <w:t xml:space="preserve">Obtenir </w:t>
+      </w:r>
+      <w:bookmarkStart w:id="0" w:name="_GoBack"/>
+      <w:bookmarkEnd w:id="0"/>
+      <w:r>
+        <w:rPr>
+          <w:rFonts w:ascii="Consolas" w:eastAsia="Times New Roman" w:hAnsi="Consolas" w:cs="Times New Roman"/>
+          <w:sz w:val="21"/>
+          <w:szCs w:val="21"/>
+          <w:lang w:val="fr-FR" w:eastAsia="fr-FR"/>
+        </w:rPr>
+        <w:t>la liste des villes dont la superficie est supérieur</w:t>
       </w:r>
       <w:r>
         <w:rPr>
